--- a/C# Resources/Useful C# Miscellaneous methods.docx
+++ b/C# Resources/Useful C# Miscellaneous methods.docx
@@ -127,180 +127,234 @@
         </w:rPr>
         <w:t>();</w:t>
       </w:r>
-    </w:p>
-    <w:p>
-      <w:r>
-        <w:t>Convert.</w:t>
+      <w:r>
+        <w:rPr>
+          <w:b/>
+          <w:bCs/>
+        </w:rPr>
+        <w:br/>
+      </w:r>
+      <w:r>
+        <w:t>Convert.ToInt32/ToInt16/</w:t>
+      </w:r>
+      <w:proofErr w:type="spellStart"/>
+      <w:r>
+        <w:t>ToByte</w:t>
+      </w:r>
+      <w:proofErr w:type="spellEnd"/>
+      <w:r>
+        <w:t>/</w:t>
+      </w:r>
+      <w:proofErr w:type="spellStart"/>
+      <w:r>
+        <w:t>ToDouble</w:t>
+      </w:r>
+      <w:proofErr w:type="spellEnd"/>
+      <w:r>
+        <w:t>/</w:t>
+      </w:r>
+      <w:proofErr w:type="spellStart"/>
+      <w:r>
+        <w:t>ToString</w:t>
+      </w:r>
+      <w:proofErr w:type="spellEnd"/>
+      <w:r>
+        <w:t>(</w:t>
       </w:r>
       <w:r>
         <w:rPr>
           <w:i/>
           <w:iCs/>
         </w:rPr>
-        <w:t>ToInt32/ToInt16/</w:t>
-      </w:r>
-      <w:proofErr w:type="spellStart"/>
+        <w:t>value</w:t>
+      </w:r>
+      <w:r>
+        <w:t>)</w:t>
+      </w:r>
       <w:r>
         <w:rPr>
           <w:i/>
           <w:iCs/>
         </w:rPr>
-        <w:t>ToByte</w:t>
+        <w:t xml:space="preserve"> </w:t>
+      </w:r>
+      <w:r>
+        <w:t>– Convert datatypes implicitly:</w:t>
+      </w:r>
+      <w:r>
+        <w:br/>
+      </w:r>
+      <w:r>
+        <w:rPr>
+          <w:rFonts w:ascii="Consolas" w:hAnsi="Consolas"/>
+          <w:sz w:val="19"/>
+          <w:szCs w:val="19"/>
+        </w:rPr>
+        <w:t xml:space="preserve">string </w:t>
+      </w:r>
+      <w:r>
+        <w:rPr>
+          <w:rFonts w:ascii="Consolas" w:hAnsi="Consolas"/>
+          <w:sz w:val="19"/>
+          <w:szCs w:val="19"/>
+        </w:rPr>
+        <w:t>a = 10</w:t>
+      </w:r>
+      <w:r>
+        <w:rPr>
+          <w:rFonts w:ascii="Consolas" w:hAnsi="Consolas"/>
+          <w:sz w:val="19"/>
+          <w:szCs w:val="19"/>
+        </w:rPr>
+        <w:t>;</w:t>
+      </w:r>
+      <w:r>
+        <w:rPr>
+          <w:rFonts w:ascii="Consolas" w:hAnsi="Consolas"/>
+          <w:sz w:val="19"/>
+          <w:szCs w:val="19"/>
+        </w:rPr>
+        <w:br/>
+      </w:r>
+      <w:r>
+        <w:rPr>
+          <w:rFonts w:ascii="Consolas" w:hAnsi="Consolas"/>
+          <w:sz w:val="19"/>
+          <w:szCs w:val="19"/>
+        </w:rPr>
+        <w:t xml:space="preserve">int </w:t>
+      </w:r>
+      <w:r>
+        <w:rPr>
+          <w:rFonts w:ascii="Consolas" w:hAnsi="Consolas"/>
+          <w:sz w:val="19"/>
+          <w:szCs w:val="19"/>
+        </w:rPr>
+        <w:t>b = 5</w:t>
+      </w:r>
+      <w:r>
+        <w:rPr>
+          <w:rFonts w:ascii="Consolas" w:hAnsi="Consolas"/>
+          <w:sz w:val="19"/>
+          <w:szCs w:val="19"/>
+        </w:rPr>
+        <w:t>;</w:t>
+      </w:r>
+      <w:r>
+        <w:rPr>
+          <w:rFonts w:ascii="Consolas" w:hAnsi="Consolas"/>
+          <w:sz w:val="19"/>
+          <w:szCs w:val="19"/>
+        </w:rPr>
+        <w:br/>
+      </w:r>
+      <w:proofErr w:type="spellStart"/>
+      <w:r>
+        <w:rPr>
+          <w:rFonts w:ascii="Consolas" w:hAnsi="Consolas"/>
+          <w:sz w:val="19"/>
+          <w:szCs w:val="19"/>
+        </w:rPr>
+        <w:t>Console.Writeline</w:t>
       </w:r>
       <w:proofErr w:type="spellEnd"/>
       <w:r>
         <w:rPr>
-          <w:i/>
-          <w:iCs/>
-        </w:rPr>
-        <w:t>/</w:t>
+          <w:rFonts w:ascii="Consolas" w:hAnsi="Consolas"/>
+          <w:sz w:val="19"/>
+          <w:szCs w:val="19"/>
+        </w:rPr>
+        <w:t>(</w:t>
       </w:r>
       <w:proofErr w:type="spellStart"/>
       <w:r>
         <w:rPr>
-          <w:i/>
-          <w:iCs/>
-        </w:rPr>
-        <w:t>ToDouble</w:t>
+          <w:rFonts w:ascii="Consolas" w:hAnsi="Consolas"/>
+          <w:sz w:val="19"/>
+          <w:szCs w:val="19"/>
+        </w:rPr>
+        <w:t>a+b</w:t>
       </w:r>
       <w:proofErr w:type="spellEnd"/>
       <w:r>
         <w:rPr>
-          <w:i/>
-          <w:iCs/>
-        </w:rPr>
-        <w:t>/</w:t>
+          <w:rFonts w:ascii="Consolas" w:hAnsi="Consolas"/>
+          <w:sz w:val="19"/>
+          <w:szCs w:val="19"/>
+        </w:rPr>
+        <w:t>);</w:t>
+      </w:r>
+      <w:r>
+        <w:br/>
+      </w:r>
+      <w:r>
+        <w:rPr>
+          <w:b/>
+          <w:bCs/>
+          <w:color w:val="92D050"/>
+        </w:rPr>
+        <w:t>105</w:t>
+      </w:r>
+      <w:r>
+        <w:rPr>
+          <w:b/>
+          <w:bCs/>
+        </w:rPr>
+        <w:t xml:space="preserve"> (concatenated)</w:t>
+      </w:r>
+      <w:r>
+        <w:rPr>
+          <w:b/>
+          <w:bCs/>
+        </w:rPr>
+        <w:br/>
+      </w:r>
+      <w:r>
+        <w:rPr>
+          <w:b/>
+          <w:bCs/>
+        </w:rPr>
+        <w:t>a = Convert.ToInt32(a)</w:t>
+      </w:r>
+      <w:r>
+        <w:t>;</w:t>
+      </w:r>
+      <w:r>
+        <w:br/>
       </w:r>
       <w:proofErr w:type="spellStart"/>
       <w:r>
-        <w:rPr>
-          <w:i/>
-          <w:iCs/>
-        </w:rPr>
-        <w:t>ToString</w:t>
+        <w:t>Console.Writeline</w:t>
       </w:r>
       <w:proofErr w:type="spellEnd"/>
       <w:r>
-        <w:rPr>
-          <w:i/>
-          <w:iCs/>
-        </w:rPr>
-        <w:t xml:space="preserve">(value) </w:t>
-      </w:r>
-      <w:r>
-        <w:t>– Convert datatypes implicitly:</w:t>
+        <w:t>(</w:t>
+      </w:r>
+      <w:proofErr w:type="spellStart"/>
+      <w:r>
+        <w:t>a+b</w:t>
+      </w:r>
+      <w:proofErr w:type="spellEnd"/>
+      <w:r>
+        <w:t>);</w:t>
       </w:r>
       <w:r>
         <w:br/>
-        <w:t xml:space="preserve">string </w:t>
-      </w:r>
-      <w:r>
-        <w:t>a = 10</w:t>
-      </w:r>
-      <w:r>
-        <w:t>;</w:t>
-      </w:r>
-      <w:r>
-        <w:br/>
-      </w:r>
-      <w:r>
-        <w:t xml:space="preserve">int </w:t>
-      </w:r>
-      <w:r>
-        <w:t>b = 5</w:t>
-      </w:r>
-      <w:r>
-        <w:t>;</w:t>
-      </w:r>
-      <w:r>
-        <w:br/>
-      </w:r>
-      <w:proofErr w:type="spellStart"/>
-      <w:r>
-        <w:t>Console.Writeline</w:t>
-      </w:r>
-      <w:proofErr w:type="spellEnd"/>
-      <w:r>
-        <w:t>(</w:t>
-      </w:r>
-      <w:proofErr w:type="spellStart"/>
-      <w:r>
-        <w:t>a+b</w:t>
-      </w:r>
-      <w:proofErr w:type="spellEnd"/>
-      <w:r>
-        <w:t xml:space="preserve">); </w:t>
-      </w:r>
-      <w:r>
-        <w:rPr>
-          <w:b/>
-          <w:bCs/>
-        </w:rPr>
-        <w:t xml:space="preserve">- </w:t>
-      </w:r>
-      <w:r>
-        <w:rPr>
-          <w:b/>
-          <w:bCs/>
-        </w:rPr>
-        <w:t>105 (concatenated)</w:t>
-      </w:r>
-      <w:r>
-        <w:rPr>
-          <w:b/>
-          <w:bCs/>
-        </w:rPr>
-        <w:br/>
-      </w:r>
-      <w:r>
-        <w:rPr>
-          <w:b/>
-          <w:bCs/>
-        </w:rPr>
-        <w:t>a = Convert.ToInt32(a)</w:t>
-      </w:r>
-      <w:r>
-        <w:t>;</w:t>
-      </w:r>
-      <w:r>
-        <w:br/>
-      </w:r>
-      <w:proofErr w:type="spellStart"/>
-      <w:r>
-        <w:t>Console.Writeline</w:t>
-      </w:r>
-      <w:proofErr w:type="spellEnd"/>
-      <w:r>
-        <w:t>(</w:t>
-      </w:r>
-      <w:proofErr w:type="spellStart"/>
-      <w:r>
-        <w:t>a+b</w:t>
-      </w:r>
-      <w:proofErr w:type="spellEnd"/>
-      <w:r>
-        <w:t xml:space="preserve">); </w:t>
-      </w:r>
-      <w:r>
-        <w:rPr>
-          <w:b/>
-          <w:bCs/>
-        </w:rPr>
-        <w:t xml:space="preserve">- </w:t>
-      </w:r>
-      <w:r>
-        <w:rPr>
-          <w:b/>
-          <w:bCs/>
-        </w:rPr>
-        <w:t>1</w:t>
-      </w:r>
-      <w:r>
-        <w:rPr>
-          <w:b/>
-          <w:bCs/>
-        </w:rPr>
-        <w:t>5 (added)</w:t>
+      </w:r>
+      <w:r>
+        <w:rPr>
+          <w:b/>
+          <w:bCs/>
+          <w:color w:val="92D050"/>
+        </w:rPr>
+        <w:t>15</w:t>
+      </w:r>
+      <w:r>
+        <w:rPr>
+          <w:b/>
+          <w:bCs/>
+        </w:rPr>
+        <w:t xml:space="preserve"> (added)</w:t>
       </w:r>
       <w:r>
         <w:rPr>

--- a/C# Resources/Useful C# Miscellaneous methods.docx
+++ b/C# Resources/Useful C# Miscellaneous methods.docx
@@ -355,6 +355,122 @@
           <w:bCs/>
         </w:rPr>
         <w:t xml:space="preserve"> (added)</w:t>
+      </w:r>
+    </w:p>
+    <w:p>
+      <w:proofErr w:type="spellStart"/>
+      <w:r>
+        <w:t>Char</w:t>
+      </w:r>
+      <w:r>
+        <w:t>.IsWhiteSpace</w:t>
+      </w:r>
+      <w:proofErr w:type="spellEnd"/>
+      <w:r>
+        <w:t>(</w:t>
+      </w:r>
+      <w:r>
+        <w:rPr>
+          <w:i/>
+          <w:iCs/>
+        </w:rPr>
+        <w:t>string</w:t>
+      </w:r>
+      <w:r>
+        <w:rPr>
+          <w:i/>
+          <w:iCs/>
+        </w:rPr>
+        <w:t xml:space="preserve">, </w:t>
+      </w:r>
+      <w:r>
+        <w:rPr>
+          <w:i/>
+          <w:iCs/>
+        </w:rPr>
+        <w:t>index</w:t>
+      </w:r>
+      <w:r>
+        <w:t>)</w:t>
+      </w:r>
+      <w:r>
+        <w:t xml:space="preserve"> – returns true if character at given </w:t>
+      </w:r>
+      <w:r>
+        <w:rPr>
+          <w:i/>
+          <w:iCs/>
+        </w:rPr>
+        <w:t xml:space="preserve">index </w:t>
+      </w:r>
+      <w:r>
+        <w:t xml:space="preserve">of </w:t>
+      </w:r>
+      <w:r>
+        <w:rPr>
+          <w:i/>
+          <w:iCs/>
+        </w:rPr>
+        <w:t>string</w:t>
+      </w:r>
+      <w:r>
+        <w:t xml:space="preserve"> is a space.</w:t>
+      </w:r>
+      <w:r>
+        <w:br/>
+      </w:r>
+      <w:r>
+        <w:rPr>
+          <w:rFonts w:ascii="Consolas" w:hAnsi="Consolas"/>
+          <w:b/>
+          <w:bCs/>
+          <w:sz w:val="19"/>
+          <w:szCs w:val="19"/>
+        </w:rPr>
+        <w:t>string str = “Hello what is your name?”;</w:t>
+      </w:r>
+      <w:r>
+        <w:rPr>
+          <w:rFonts w:ascii="Consolas" w:hAnsi="Consolas"/>
+          <w:b/>
+          <w:bCs/>
+          <w:sz w:val="19"/>
+          <w:szCs w:val="19"/>
+        </w:rPr>
+        <w:br/>
+      </w:r>
+      <w:proofErr w:type="spellStart"/>
+      <w:r>
+        <w:rPr>
+          <w:rFonts w:ascii="Consolas" w:hAnsi="Consolas"/>
+          <w:b/>
+          <w:bCs/>
+          <w:sz w:val="19"/>
+          <w:szCs w:val="19"/>
+        </w:rPr>
+        <w:t>Char.IsWhiteSpace</w:t>
+      </w:r>
+      <w:proofErr w:type="spellEnd"/>
+      <w:r>
+        <w:rPr>
+          <w:rFonts w:ascii="Consolas" w:hAnsi="Consolas"/>
+          <w:b/>
+          <w:bCs/>
+          <w:sz w:val="19"/>
+          <w:szCs w:val="19"/>
+        </w:rPr>
+        <w:t>(str, 5);</w:t>
+      </w:r>
+      <w:r>
+        <w:br/>
+      </w:r>
+      <w:r>
+        <w:rPr>
+          <w:b/>
+          <w:bCs/>
+          <w:color w:val="92D050"/>
+        </w:rPr>
+        <w:t>true</w:t>
       </w:r>
       <w:r>
         <w:rPr>
